--- a/Сопроводительные документы/Задание.docx
+++ b/Сопроводительные документы/Задание.docx
@@ -1,6 +1,6 @@
 
 <file path=word/document.xml><?xml version="1.0" encoding="utf-8"?>
-<w:document xmlns:wpc="http://schemas.microsoft.com/office/word/2010/wordprocessingCanvas" xmlns:cx="http://schemas.microsoft.com/office/drawing/2014/chartex" xmlns:cx1="http://schemas.microsoft.com/office/drawing/2015/9/8/chartex" xmlns:cx2="http://schemas.microsoft.com/office/drawing/2015/10/21/chartex" xmlns:cx3="http://schemas.microsoft.com/office/drawing/2016/5/9/chartex" xmlns:cx4="http://schemas.microsoft.com/office/drawing/2016/5/10/chartex" xmlns:cx5="http://schemas.microsoft.com/office/drawing/2016/5/11/chartex" xmlns:cx6="http://schemas.microsoft.com/office/drawing/2016/5/12/chartex" xmlns:cx7="http://schemas.microsoft.com/office/drawing/2016/5/13/chartex" xmlns:cx8="http://schemas.microsoft.com/office/drawing/2016/5/14/chartex" xmlns:mc="http://schemas.openxmlformats.org/markup-compatibility/2006" xmlns:aink="http://schemas.microsoft.com/office/drawing/2016/ink" xmlns:am3d="http://schemas.microsoft.com/office/drawing/2017/model3d" xmlns:o="urn:schemas-microsoft-com:office:office" xmlns:r="http://schemas.openxmlformats.org/officeDocument/2006/relationships" xmlns:m="http://schemas.openxmlformats.org/officeDocument/2006/math" xmlns:v="urn:schemas-microsoft-com:vml" xmlns:wp14="http://schemas.microsoft.com/office/word/2010/wordprocessingDrawing" xmlns:wp="http://schemas.openxmlformats.org/drawingml/2006/wordprocessingDrawing" xmlns:w10="urn:schemas-microsoft-com:office:word" xmlns:w="http://schemas.openxmlformats.org/wordprocessingml/2006/main" xmlns:w14="http://schemas.microsoft.com/office/word/2010/wordml" xmlns:w15="http://schemas.microsoft.com/office/word/2012/wordml" xmlns:w16cex="http://schemas.microsoft.com/office/word/2018/wordml/cex" xmlns:w16cid="http://schemas.microsoft.com/office/word/2016/wordml/cid" xmlns:w16="http://schemas.microsoft.com/office/word/2018/wordml" xmlns:w16sdtdh="http://schemas.microsoft.com/office/word/2020/wordml/sdtdatahash" xmlns:w16se="http://schemas.microsoft.com/office/word/2015/wordml/symex" xmlns:wpg="http://schemas.microsoft.com/office/word/2010/wordprocessingGroup" xmlns:wpi="http://schemas.microsoft.com/office/word/2010/wordprocessingInk" xmlns:wne="http://schemas.microsoft.com/office/word/2006/wordml" xmlns:wps="http://schemas.microsoft.com/office/word/2010/wordprocessingShape" mc:Ignorable="w14 w15 w16se w16cid w16 w16cex w16sdtdh wp14">
+<w:document xmlns:wpc="http://schemas.microsoft.com/office/word/2010/wordprocessingCanvas" xmlns:cx="http://schemas.microsoft.com/office/drawing/2014/chartex" xmlns:cx1="http://schemas.microsoft.com/office/drawing/2015/9/8/chartex" xmlns:cx2="http://schemas.microsoft.com/office/drawing/2015/10/21/chartex" xmlns:cx3="http://schemas.microsoft.com/office/drawing/2016/5/9/chartex" xmlns:cx4="http://schemas.microsoft.com/office/drawing/2016/5/10/chartex" xmlns:cx5="http://schemas.microsoft.com/office/drawing/2016/5/11/chartex" xmlns:cx6="http://schemas.microsoft.com/office/drawing/2016/5/12/chartex" xmlns:cx7="http://schemas.microsoft.com/office/drawing/2016/5/13/chartex" xmlns:cx8="http://schemas.microsoft.com/office/drawing/2016/5/14/chartex" xmlns:mc="http://schemas.openxmlformats.org/markup-compatibility/2006" xmlns:aink="http://schemas.microsoft.com/office/drawing/2016/ink" xmlns:am3d="http://schemas.microsoft.com/office/drawing/2017/model3d" xmlns:o="urn:schemas-microsoft-com:office:office" xmlns:oel="http://schemas.microsoft.com/office/2019/extlst" xmlns:r="http://schemas.openxmlformats.org/officeDocument/2006/relationships" xmlns:m="http://schemas.openxmlformats.org/officeDocument/2006/math" xmlns:v="urn:schemas-microsoft-com:vml" xmlns:wp14="http://schemas.microsoft.com/office/word/2010/wordprocessingDrawing" xmlns:wp="http://schemas.openxmlformats.org/drawingml/2006/wordprocessingDrawing" xmlns:w10="urn:schemas-microsoft-com:office:word" xmlns:w="http://schemas.openxmlformats.org/wordprocessingml/2006/main" xmlns:w14="http://schemas.microsoft.com/office/word/2010/wordml" xmlns:w15="http://schemas.microsoft.com/office/word/2012/wordml" xmlns:w16cex="http://schemas.microsoft.com/office/word/2018/wordml/cex" xmlns:w16cid="http://schemas.microsoft.com/office/word/2016/wordml/cid" xmlns:w16="http://schemas.microsoft.com/office/word/2018/wordml" xmlns:w16sdtdh="http://schemas.microsoft.com/office/word/2020/wordml/sdtdatahash" xmlns:w16se="http://schemas.microsoft.com/office/word/2015/wordml/symex" xmlns:wpg="http://schemas.microsoft.com/office/word/2010/wordprocessingGroup" xmlns:wpi="http://schemas.microsoft.com/office/word/2010/wordprocessingInk" xmlns:wne="http://schemas.microsoft.com/office/word/2006/wordml" xmlns:wps="http://schemas.microsoft.com/office/word/2010/wordprocessingShape" mc:Ignorable="w14 w15 w16se w16cid w16 w16cex w16sdtdh wp14">
   <w:body>
     <w:p>
       <w:pPr>
@@ -393,8 +393,26 @@
               <w:rPr>
                 <w:sz w:val="24"/>
                 <w:szCs w:val="24"/>
-              </w:rPr>
-              <w:t>Макаревич Р. Д., Университет ИТМО, преподаватель практики, доцент (квалификационная категория "доцент практики")</w:t>
+                <w:highlight w:val="yellow"/>
+              </w:rPr>
+              <w:t>Макаревич Р.Д., Университет ИТМО, доцент (квалификационная категория "доцент практики")</w:t>
+            </w:r>
+            <w:r>
+              <w:rPr>
+                <w:sz w:val="24"/>
+                <w:szCs w:val="24"/>
+                <w:highlight w:val="yellow"/>
+                <w:lang w:val="en-US"/>
+              </w:rPr>
+              <w:t xml:space="preserve"> / </w:t>
+            </w:r>
+            <w:r>
+              <w:rPr>
+                <w:sz w:val="24"/>
+                <w:szCs w:val="24"/>
+                <w:highlight w:val="yellow"/>
+              </w:rPr>
+              <w:t>Андреев Н.В., Университет ИТМО, заведующий лабораторией, преподаватель (квалификационная категория "преподаватель практики")</w:t>
             </w:r>
           </w:p>
         </w:tc>
@@ -1452,23 +1470,7 @@
                 <w:sz w:val="24"/>
                 <w:szCs w:val="24"/>
               </w:rPr>
-              <w:t xml:space="preserve">Мартин </w:t>
-            </w:r>
-            <w:proofErr w:type="spellStart"/>
-            <w:r>
-              <w:rPr>
-                <w:sz w:val="24"/>
-                <w:szCs w:val="24"/>
-              </w:rPr>
-              <w:t>Фаулер</w:t>
-            </w:r>
-            <w:proofErr w:type="spellEnd"/>
-            <w:r>
-              <w:rPr>
-                <w:sz w:val="24"/>
-                <w:szCs w:val="24"/>
-              </w:rPr>
-              <w:t xml:space="preserve"> - Архитектура корпоративных программных приложений. Издательский дом "Вильяме'. 2006 г.</w:t>
+              <w:t>Мартин Фаулер - Архитектура корпоративных программных приложений. Издательский дом "Вильяме'. 2006 г.</w:t>
             </w:r>
           </w:p>
         </w:tc>
@@ -1516,29 +1518,7 @@
                 <w:szCs w:val="24"/>
                 <w:lang w:eastAsia="ru-RU"/>
               </w:rPr>
-              <w:t xml:space="preserve">, Дэвид. JavaScript. Полное руководство, 7-е </w:t>
-            </w:r>
-            <w:proofErr w:type="gramStart"/>
-            <w:r>
-              <w:rPr>
-                <w:bCs/>
-                <w:color w:val="000000"/>
-                <w:sz w:val="24"/>
-                <w:szCs w:val="24"/>
-                <w:lang w:eastAsia="ru-RU"/>
-              </w:rPr>
-              <w:t>изд. :</w:t>
-            </w:r>
-            <w:proofErr w:type="gramEnd"/>
-            <w:r>
-              <w:rPr>
-                <w:bCs/>
-                <w:color w:val="000000"/>
-                <w:sz w:val="24"/>
-                <w:szCs w:val="24"/>
-                <w:lang w:eastAsia="ru-RU"/>
-              </w:rPr>
-              <w:t xml:space="preserve"> Пер. с англ. — СПб. : ООО “Диалектика”, 2021. — 720 с .</w:t>
+              <w:t>, Дэвид. JavaScript. Полное руководство, 7-е изд. : Пер. с англ. — СПб. : ООО “Диалектика”, 2021. — 720 с .</w:t>
             </w:r>
           </w:p>
         </w:tc>
@@ -1898,7 +1878,7 @@
 </file>
 
 <file path=word/numbering.xml><?xml version="1.0" encoding="utf-8"?>
-<w:numbering xmlns:wpc="http://schemas.microsoft.com/office/word/2010/wordprocessingCanvas" xmlns:cx="http://schemas.microsoft.com/office/drawing/2014/chartex" xmlns:cx1="http://schemas.microsoft.com/office/drawing/2015/9/8/chartex" xmlns:cx2="http://schemas.microsoft.com/office/drawing/2015/10/21/chartex" xmlns:cx3="http://schemas.microsoft.com/office/drawing/2016/5/9/chartex" xmlns:cx4="http://schemas.microsoft.com/office/drawing/2016/5/10/chartex" xmlns:cx5="http://schemas.microsoft.com/office/drawing/2016/5/11/chartex" xmlns:cx6="http://schemas.microsoft.com/office/drawing/2016/5/12/chartex" xmlns:cx7="http://schemas.microsoft.com/office/drawing/2016/5/13/chartex" xmlns:cx8="http://schemas.microsoft.com/office/drawing/2016/5/14/chartex" xmlns:mc="http://schemas.openxmlformats.org/markup-compatibility/2006" xmlns:aink="http://schemas.microsoft.com/office/drawing/2016/ink" xmlns:am3d="http://schemas.microsoft.com/office/drawing/2017/model3d" xmlns:o="urn:schemas-microsoft-com:office:office" xmlns:r="http://schemas.openxmlformats.org/officeDocument/2006/relationships" xmlns:m="http://schemas.openxmlformats.org/officeDocument/2006/math" xmlns:v="urn:schemas-microsoft-com:vml" xmlns:wp14="http://schemas.microsoft.com/office/word/2010/wordprocessingDrawing" xmlns:wp="http://schemas.openxmlformats.org/drawingml/2006/wordprocessingDrawing" xmlns:w10="urn:schemas-microsoft-com:office:word" xmlns:w="http://schemas.openxmlformats.org/wordprocessingml/2006/main" xmlns:w14="http://schemas.microsoft.com/office/word/2010/wordml" xmlns:w15="http://schemas.microsoft.com/office/word/2012/wordml" xmlns:w16cex="http://schemas.microsoft.com/office/word/2018/wordml/cex" xmlns:w16cid="http://schemas.microsoft.com/office/word/2016/wordml/cid" xmlns:w16="http://schemas.microsoft.com/office/word/2018/wordml" xmlns:w16sdtdh="http://schemas.microsoft.com/office/word/2020/wordml/sdtdatahash" xmlns:w16se="http://schemas.microsoft.com/office/word/2015/wordml/symex" xmlns:wpg="http://schemas.microsoft.com/office/word/2010/wordprocessingGroup" xmlns:wpi="http://schemas.microsoft.com/office/word/2010/wordprocessingInk" xmlns:wne="http://schemas.microsoft.com/office/word/2006/wordml" xmlns:wps="http://schemas.microsoft.com/office/word/2010/wordprocessingShape" mc:Ignorable="w14 w15 w16se w16cid w16 w16cex w16sdtdh wp14">
+<w:numbering xmlns:wpc="http://schemas.microsoft.com/office/word/2010/wordprocessingCanvas" xmlns:cx="http://schemas.microsoft.com/office/drawing/2014/chartex" xmlns:cx1="http://schemas.microsoft.com/office/drawing/2015/9/8/chartex" xmlns:cx2="http://schemas.microsoft.com/office/drawing/2015/10/21/chartex" xmlns:cx3="http://schemas.microsoft.com/office/drawing/2016/5/9/chartex" xmlns:cx4="http://schemas.microsoft.com/office/drawing/2016/5/10/chartex" xmlns:cx5="http://schemas.microsoft.com/office/drawing/2016/5/11/chartex" xmlns:cx6="http://schemas.microsoft.com/office/drawing/2016/5/12/chartex" xmlns:cx7="http://schemas.microsoft.com/office/drawing/2016/5/13/chartex" xmlns:cx8="http://schemas.microsoft.com/office/drawing/2016/5/14/chartex" xmlns:mc="http://schemas.openxmlformats.org/markup-compatibility/2006" xmlns:aink="http://schemas.microsoft.com/office/drawing/2016/ink" xmlns:am3d="http://schemas.microsoft.com/office/drawing/2017/model3d" xmlns:o="urn:schemas-microsoft-com:office:office" xmlns:oel="http://schemas.microsoft.com/office/2019/extlst" xmlns:r="http://schemas.openxmlformats.org/officeDocument/2006/relationships" xmlns:m="http://schemas.openxmlformats.org/officeDocument/2006/math" xmlns:v="urn:schemas-microsoft-com:vml" xmlns:wp14="http://schemas.microsoft.com/office/word/2010/wordprocessingDrawing" xmlns:wp="http://schemas.openxmlformats.org/drawingml/2006/wordprocessingDrawing" xmlns:w10="urn:schemas-microsoft-com:office:word" xmlns:w="http://schemas.openxmlformats.org/wordprocessingml/2006/main" xmlns:w14="http://schemas.microsoft.com/office/word/2010/wordml" xmlns:w15="http://schemas.microsoft.com/office/word/2012/wordml" xmlns:w16cex="http://schemas.microsoft.com/office/word/2018/wordml/cex" xmlns:w16cid="http://schemas.microsoft.com/office/word/2016/wordml/cid" xmlns:w16="http://schemas.microsoft.com/office/word/2018/wordml" xmlns:w16sdtdh="http://schemas.microsoft.com/office/word/2020/wordml/sdtdatahash" xmlns:w16se="http://schemas.microsoft.com/office/word/2015/wordml/symex" xmlns:wpg="http://schemas.microsoft.com/office/word/2010/wordprocessingGroup" xmlns:wpi="http://schemas.microsoft.com/office/word/2010/wordprocessingInk" xmlns:wne="http://schemas.microsoft.com/office/word/2006/wordml" xmlns:wps="http://schemas.microsoft.com/office/word/2010/wordprocessingShape" mc:Ignorable="w14 w15 w16se w16cid w16 w16cex w16sdtdh wp14">
   <w:abstractNum w:abstractNumId="0" w15:restartNumberingAfterBreak="0">
     <w:nsid w:val="18CB490F"/>
     <w:multiLevelType w:val="hybridMultilevel"/>
@@ -2166,13 +2146,13 @@
       </w:pPr>
     </w:lvl>
   </w:abstractNum>
-  <w:num w:numId="1">
+  <w:num w:numId="1" w16cid:durableId="750393443">
     <w:abstractNumId w:val="1"/>
   </w:num>
-  <w:num w:numId="2">
+  <w:num w:numId="2" w16cid:durableId="420756227">
     <w:abstractNumId w:val="0"/>
   </w:num>
-  <w:num w:numId="3">
+  <w:num w:numId="3" w16cid:durableId="825585771">
     <w:abstractNumId w:val="2"/>
   </w:num>
 </w:numbering>
@@ -2295,6 +2275,7 @@
     <w:lsdException w:name="HTML Sample" w:semiHidden="1" w:unhideWhenUsed="1"/>
     <w:lsdException w:name="HTML Typewriter" w:semiHidden="1" w:unhideWhenUsed="1"/>
     <w:lsdException w:name="HTML Variable" w:semiHidden="1" w:unhideWhenUsed="1"/>
+    <w:lsdException w:name="Normal Table" w:semiHidden="1" w:unhideWhenUsed="1"/>
     <w:lsdException w:name="annotation subject" w:semiHidden="1" w:unhideWhenUsed="1"/>
     <w:lsdException w:name="No List" w:semiHidden="1" w:unhideWhenUsed="1"/>
     <w:lsdException w:name="Outline List 1" w:semiHidden="1" w:unhideWhenUsed="1"/>
@@ -2337,8 +2318,11 @@
     <w:lsdException w:name="Table Contemporary" w:semiHidden="1" w:unhideWhenUsed="1"/>
     <w:lsdException w:name="Table Elegant" w:semiHidden="1" w:unhideWhenUsed="1"/>
     <w:lsdException w:name="Table Professional" w:semiHidden="1" w:unhideWhenUsed="1"/>
+    <w:lsdException w:name="Table Subtle 1" w:semiHidden="1" w:unhideWhenUsed="1"/>
     <w:lsdException w:name="Table Subtle 2" w:semiHidden="1" w:unhideWhenUsed="1"/>
     <w:lsdException w:name="Table Web 1" w:semiHidden="1" w:unhideWhenUsed="1"/>
+    <w:lsdException w:name="Table Web 2" w:semiHidden="1" w:unhideWhenUsed="1"/>
+    <w:lsdException w:name="Table Web 3" w:semiHidden="1" w:unhideWhenUsed="1"/>
     <w:lsdException w:name="Balloon Text" w:semiHidden="1" w:unhideWhenUsed="1"/>
     <w:lsdException w:name="Table Grid" w:uiPriority="59"/>
     <w:lsdException w:name="Table Theme" w:semiHidden="1" w:unhideWhenUsed="1"/>
@@ -2563,7 +2547,7 @@
     <w:lsdException w:name="Unresolved Mention" w:semiHidden="1" w:unhideWhenUsed="1"/>
     <w:lsdException w:name="Smart Link" w:semiHidden="1" w:unhideWhenUsed="1"/>
   </w:latentStyles>
-  <w:style w:type="paragraph" w:default="1" w:styleId="Normal">
+  <w:style w:type="paragraph" w:default="1" w:styleId="a">
     <w:name w:val="Normal"/>
     <w:qFormat/>
     <w:rsid w:val="008A674C"/>
@@ -2575,10 +2559,10 @@
       <w:lang w:eastAsia="zh-CN"/>
     </w:rPr>
   </w:style>
-  <w:style w:type="paragraph" w:styleId="Heading2">
+  <w:style w:type="paragraph" w:styleId="2">
     <w:name w:val="heading 2"/>
-    <w:basedOn w:val="Normal"/>
-    <w:link w:val="Heading2Char"/>
+    <w:basedOn w:val="a"/>
+    <w:link w:val="20"/>
     <w:uiPriority w:val="9"/>
     <w:qFormat/>
     <w:rsid w:val="00881CF2"/>
@@ -2595,13 +2579,13 @@
       <w:lang w:eastAsia="ru-RU"/>
     </w:rPr>
   </w:style>
-  <w:style w:type="character" w:default="1" w:styleId="DefaultParagraphFont">
+  <w:style w:type="character" w:default="1" w:styleId="a0">
     <w:name w:val="Default Paragraph Font"/>
     <w:uiPriority w:val="1"/>
     <w:semiHidden/>
     <w:unhideWhenUsed/>
   </w:style>
-  <w:style w:type="table" w:default="1" w:styleId="TableNormal">
+  <w:style w:type="table" w:default="1" w:styleId="a1">
     <w:name w:val="Normal Table"/>
     <w:uiPriority w:val="99"/>
     <w:semiHidden/>
@@ -2616,7 +2600,7 @@
       </w:tblCellMar>
     </w:tblPr>
   </w:style>
-  <w:style w:type="numbering" w:default="1" w:styleId="NoList">
+  <w:style w:type="numbering" w:default="1" w:styleId="a2">
     <w:name w:val="No List"/>
     <w:uiPriority w:val="99"/>
     <w:semiHidden/>
@@ -2626,7 +2610,7 @@
     <w:name w:val="Основной шрифт абзаца1"/>
     <w:rsid w:val="008A674C"/>
   </w:style>
-  <w:style w:type="character" w:styleId="Hyperlink">
+  <w:style w:type="character" w:styleId="a3">
     <w:name w:val="Hyperlink"/>
     <w:rsid w:val="008A674C"/>
     <w:rPr>
@@ -2636,8 +2620,8 @@
   </w:style>
   <w:style w:type="paragraph" w:customStyle="1" w:styleId="10">
     <w:name w:val="Заголовок1"/>
-    <w:basedOn w:val="Normal"/>
-    <w:next w:val="BodyText"/>
+    <w:basedOn w:val="a"/>
+    <w:next w:val="a4"/>
     <w:rsid w:val="008A674C"/>
     <w:pPr>
       <w:keepNext/>
@@ -2648,25 +2632,25 @@
       <w:szCs w:val="28"/>
     </w:rPr>
   </w:style>
-  <w:style w:type="paragraph" w:styleId="BodyText">
+  <w:style w:type="paragraph" w:styleId="a4">
     <w:name w:val="Body Text"/>
-    <w:basedOn w:val="Normal"/>
+    <w:basedOn w:val="a"/>
     <w:rsid w:val="008A674C"/>
     <w:pPr>
       <w:spacing w:after="120"/>
     </w:pPr>
   </w:style>
-  <w:style w:type="paragraph" w:styleId="List">
+  <w:style w:type="paragraph" w:styleId="a5">
     <w:name w:val="List"/>
-    <w:basedOn w:val="BodyText"/>
+    <w:basedOn w:val="a4"/>
     <w:rsid w:val="008A674C"/>
     <w:rPr>
       <w:rFonts w:cs="Lohit Hindi"/>
     </w:rPr>
   </w:style>
-  <w:style w:type="paragraph" w:styleId="Caption">
+  <w:style w:type="paragraph" w:styleId="a6">
     <w:name w:val="caption"/>
-    <w:basedOn w:val="Normal"/>
+    <w:basedOn w:val="a"/>
     <w:qFormat/>
     <w:rsid w:val="008A674C"/>
     <w:pPr>
@@ -2683,7 +2667,7 @@
   </w:style>
   <w:style w:type="paragraph" w:customStyle="1" w:styleId="11">
     <w:name w:val="Указатель1"/>
-    <w:basedOn w:val="Normal"/>
+    <w:basedOn w:val="a"/>
     <w:rsid w:val="008A674C"/>
     <w:pPr>
       <w:suppressLineNumbers/>
@@ -2692,17 +2676,17 @@
       <w:rFonts w:cs="Lohit Hindi"/>
     </w:rPr>
   </w:style>
-  <w:style w:type="paragraph" w:customStyle="1" w:styleId="a">
+  <w:style w:type="paragraph" w:customStyle="1" w:styleId="a7">
     <w:name w:val="Содержимое таблицы"/>
-    <w:basedOn w:val="Normal"/>
+    <w:basedOn w:val="a"/>
     <w:rsid w:val="008A674C"/>
     <w:pPr>
       <w:suppressLineNumbers/>
     </w:pPr>
   </w:style>
-  <w:style w:type="paragraph" w:customStyle="1" w:styleId="a0">
+  <w:style w:type="paragraph" w:customStyle="1" w:styleId="a8">
     <w:name w:val="Заголовок таблицы"/>
-    <w:basedOn w:val="a"/>
+    <w:basedOn w:val="a7"/>
     <w:rsid w:val="008A674C"/>
     <w:pPr>
       <w:jc w:val="center"/>
@@ -2712,10 +2696,10 @@
       <w:bCs/>
     </w:rPr>
   </w:style>
-  <w:style w:type="character" w:customStyle="1" w:styleId="Heading2Char">
-    <w:name w:val="Heading 2 Char"/>
-    <w:basedOn w:val="DefaultParagraphFont"/>
-    <w:link w:val="Heading2"/>
+  <w:style w:type="character" w:customStyle="1" w:styleId="20">
+    <w:name w:val="Заголовок 2 Знак"/>
+    <w:basedOn w:val="a0"/>
+    <w:link w:val="2"/>
     <w:uiPriority w:val="9"/>
     <w:rsid w:val="00881CF2"/>
     <w:rPr>
@@ -2727,12 +2711,12 @@
   </w:style>
   <w:style w:type="character" w:customStyle="1" w:styleId="apple-converted-space">
     <w:name w:val="apple-converted-space"/>
-    <w:basedOn w:val="DefaultParagraphFont"/>
+    <w:basedOn w:val="a0"/>
     <w:rsid w:val="003C7E52"/>
   </w:style>
   <w:style w:type="character" w:customStyle="1" w:styleId="grame">
     <w:name w:val="grame"/>
-    <w:basedOn w:val="DefaultParagraphFont"/>
+    <w:basedOn w:val="a0"/>
     <w:rsid w:val="003C7E52"/>
   </w:style>
 </w:styles>
